--- a/法令ファイル/平成十三年度の水田農業経営確立助成補助金等についての所得税及び法人税の臨時特例に関する法律/平成十三年度の水田農業経営確立助成補助金等についての所得税及び法人税の臨時特例に関する法律（平成十四年法律第二号）.docx
+++ b/法令ファイル/平成十三年度の水田農業経営確立助成補助金等についての所得税及び法人税の臨時特例に関する法律/平成十三年度の水田農業経営確立助成補助金等についての所得税及び法人税の臨時特例に関する法律（平成十四年法律第二号）.docx
@@ -53,6 +53,8 @@
       </w:pPr>
       <w:r>
         <w:t>前項の規定は、同項の農業生産法人が、同項の水田農業経営確立助成補助金、とも補償に係る事業に基づく補償金、水田作付体系転換実証事業に基づく補助金及び緊急需給調整助成金の交付を受けた日の属する事業年度の翌事業年度開始の日からその交付を受けた日以後二年を経過する日までの期間内に、その受けた補助金等の金額をもって固定資産の取得又は改良をした場合について準用する。</w:t>
+        <w:br/>
+        <w:t>この場合において必要な事項は、政令で定める。</w:t>
       </w:r>
     </w:p>
     <w:p>
@@ -93,7 +95,7 @@
     </w:pPr>
     <w:r>
       <w:tab/>
-      <w:t>WeGov v0.1 - FTS141</w:t>
+      <w:t>WeGov v0.2 - FTS141</w:t>
     </w:r>
   </w:p>
 </w:ftr>
